--- a/pseudocod_classes.docx
+++ b/pseudocod_classes.docx
@@ -108,19 +108,7 @@
       </w:pPr>
       <w:r>
         <w:rPr/>
-        <w:t xml:space="preserve">uma sequência de arrays booleanos </w:t>
-      </w:r>
-      <w:r>
-        <w:rPr/>
-        <w:t>L</w:t>
-      </w:r>
-      <w:r>
-        <w:rPr/>
-        <w:t xml:space="preserve"> x </w:t>
-      </w:r>
-      <w:r>
-        <w:rPr/>
-        <w:t>2</w:t>
+        <w:t>uma sequência de arrays booleanos L x 2</w:t>
       </w:r>
     </w:p>
     <w:p>
@@ -861,25 +849,25 @@
       </w:pPr>
       <w:r>
         <w:rPr/>
-        <w:t xml:space="preserve">uma sequência de arrays booleanos </w:t>
-      </w:r>
-      <w:r>
-        <w:rPr/>
-        <w:t xml:space="preserve">L x </w:t>
-      </w:r>
-      <w:r>
-        <w:rPr/>
-        <w:t>N_pep</w:t>
-      </w:r>
-    </w:p>
-    <w:p>
-      <w:pPr>
-        <w:pStyle w:val="Normal"/>
-        <w:rPr/>
-      </w:pPr>
-      <w:r>
-        <w:rPr/>
-        <w:t>um contador do número de vezes que o patógeno infectou um Host</w:t>
+        <w:t>U</w:t>
+      </w:r>
+      <w:r>
+        <w:rPr/>
+        <w:t>ma sequência de arrays booleanos L x N_pep</w:t>
+      </w:r>
+    </w:p>
+    <w:p>
+      <w:pPr>
+        <w:pStyle w:val="Normal"/>
+        <w:rPr/>
+      </w:pPr>
+      <w:r>
+        <w:rPr/>
+        <w:t>U</w:t>
+      </w:r>
+      <w:r>
+        <w:rPr/>
+        <w:t>m contador do número de vezes que o patógeno infectou um Host</w:t>
       </w:r>
     </w:p>
     <w:p>
@@ -1551,7 +1539,15 @@
         <w:rPr/>
         <w:tab/>
         <w:tab/>
-        <w:t>Gere uma sequência de booleanos completamente para aquele alelo</w:t>
+        <w:t xml:space="preserve">Gere uma sequência de booleanos completamente </w:t>
+      </w:r>
+      <w:r>
+        <w:rPr/>
+        <w:t xml:space="preserve">nova </w:t>
+      </w:r>
+      <w:r>
+        <w:rPr/>
+        <w:t>para aquele alelo</w:t>
       </w:r>
     </w:p>
     <w:p>
@@ -1608,26 +1604,39 @@
         <w:rPr/>
         <w:tab/>
         <w:tab/>
-        <w:t>Aplique a função mutate_alele para esse alelo</w:t>
-      </w:r>
-    </w:p>
-    <w:p>
-      <w:pPr>
-        <w:pStyle w:val="Normal"/>
-        <w:rPr/>
-      </w:pPr>
-      <w:r>
-        <w:rPr/>
-      </w:r>
-    </w:p>
-    <w:p>
-      <w:pPr>
-        <w:pStyle w:val="Normal"/>
-        <w:rPr>
-          <w:i/>
-          <w:iCs/>
-        </w:rPr>
-      </w:pPr>
+        <w:t xml:space="preserve">Aplique a função </w:t>
+      </w:r>
+      <w:r>
+        <w:rPr>
+          <w:i/>
+          <w:iCs/>
+        </w:rPr>
+        <w:t>mutate_alele</w:t>
+      </w:r>
+      <w:r>
+        <w:rPr/>
+        <w:t xml:space="preserve"> para esse alelo</w:t>
+      </w:r>
+    </w:p>
+    <w:p>
+      <w:pPr>
+        <w:pStyle w:val="Normal"/>
+        <w:rPr/>
+      </w:pPr>
+      <w:r>
+        <w:rPr/>
+      </w:r>
+    </w:p>
+    <w:p>
+      <w:pPr>
+        <w:pStyle w:val="Normal"/>
+        <w:rPr>
+          <w:i/>
+          <w:iCs/>
+        </w:rPr>
+      </w:pPr>
+      <w:bookmarkStart w:id="0" w:name="__DdeLink__261_1602220290"/>
+      <w:bookmarkEnd w:id="0"/>
       <w:r>
         <w:rPr>
           <w:i/>
@@ -1653,9 +1662,6 @@
       <w:r>
         <w:rPr/>
         <w:tab/>
-      </w:r>
-      <w:r>
-        <w:rPr/>
         <w:t>Inicialize maximum_match = 0</w:t>
       </w:r>
     </w:p>
@@ -1667,9 +1673,6 @@
       <w:r>
         <w:rPr/>
         <w:tab/>
-      </w:r>
-      <w:r>
-        <w:rPr/>
         <w:t>Determine o tamanho da sequencia</w:t>
       </w:r>
     </w:p>
@@ -1681,9 +1684,6 @@
       <w:r>
         <w:rPr/>
         <w:tab/>
-      </w:r>
-      <w:r>
-        <w:rPr/>
         <w:t>Inicialize máximo atual = 0</w:t>
       </w:r>
     </w:p>
@@ -1695,44 +1695,43 @@
       <w:r>
         <w:rPr/>
         <w:tab/>
-      </w:r>
-      <w:r>
-        <w:rPr/>
-        <w:t>Para cada entrada das sequências</w:t>
-      </w:r>
-    </w:p>
-    <w:p>
-      <w:pPr>
-        <w:pStyle w:val="Normal"/>
-        <w:rPr/>
-      </w:pPr>
-      <w:r>
-        <w:rPr/>
-        <w:tab/>
-        <w:tab/>
-      </w:r>
-      <w:r>
-        <w:rPr/>
-        <w:t>Se entrada de cada uma das duas sequências for diferente (complementares)</w:t>
-      </w:r>
-    </w:p>
-    <w:p>
-      <w:pPr>
-        <w:pStyle w:val="Normal"/>
-        <w:rPr/>
-      </w:pPr>
-      <w:r>
-        <w:rPr/>
-        <w:tab/>
-        <w:tab/>
-        <w:tab/>
-      </w:r>
-      <w:r>
-        <w:rPr/>
+        <w:t>Para cada entrada da sequência</w:t>
+      </w:r>
+    </w:p>
+    <w:p>
+      <w:pPr>
+        <w:pStyle w:val="Normal"/>
+        <w:rPr/>
+      </w:pPr>
+      <w:r>
+        <w:rPr/>
+        <w:tab/>
+        <w:tab/>
+        <w:t>Se entrada de cada uma das duas sequências for diferente (</w:t>
+      </w:r>
+      <w:r>
+        <w:rPr/>
+        <w:t xml:space="preserve">ou seja, </w:t>
+      </w:r>
+      <w:r>
+        <w:rPr/>
+        <w:t>complementares)</w:t>
+      </w:r>
+    </w:p>
+    <w:p>
+      <w:pPr>
+        <w:pStyle w:val="Normal"/>
+        <w:rPr/>
+      </w:pPr>
+      <w:r>
+        <w:rPr/>
+        <w:tab/>
+        <w:tab/>
+        <w:tab/>
         <w:t xml:space="preserve">adicione 1 ao </w:t>
       </w:r>
-      <w:bookmarkStart w:id="0" w:name="__DdeLink__186_1826164549"/>
-      <w:bookmarkEnd w:id="0"/>
+      <w:bookmarkStart w:id="1" w:name="__DdeLink__186_1826164549"/>
+      <w:bookmarkEnd w:id="1"/>
       <w:r>
         <w:rPr/>
         <w:t>máximo atual</w:t>
@@ -1748,9 +1747,6 @@
         <w:tab/>
         <w:tab/>
         <w:tab/>
-      </w:r>
-      <w:r>
-        <w:rPr/>
         <w:t>Se o máximo atual for maior que o maximum_match</w:t>
       </w:r>
     </w:p>
@@ -1765,9 +1761,6 @@
         <w:tab/>
         <w:tab/>
         <w:tab/>
-      </w:r>
-      <w:r>
-        <w:rPr/>
         <w:t>o maximum_match recebe o valor do máximo atual</w:t>
       </w:r>
     </w:p>
@@ -1780,9 +1773,6 @@
         <w:rPr/>
         <w:tab/>
         <w:tab/>
-      </w:r>
-      <w:r>
-        <w:rPr/>
         <w:t>Do contrário</w:t>
       </w:r>
     </w:p>
@@ -1796,9 +1786,6 @@
         <w:tab/>
         <w:tab/>
         <w:tab/>
-      </w:r>
-      <w:r>
-        <w:rPr/>
         <w:t>máximo atual = 0</w:t>
       </w:r>
     </w:p>
@@ -1821,9 +1808,6 @@
       <w:r>
         <w:rPr/>
         <w:tab/>
-      </w:r>
-      <w:r>
-        <w:rPr/>
         <w:t>Retorne '</w:t>
       </w:r>
       <w:r>
@@ -1891,9 +1875,6 @@
       <w:r>
         <w:rPr/>
         <w:tab/>
-      </w:r>
-      <w:r>
-        <w:rPr/>
         <w:t>Para os dois alelos do Host</w:t>
       </w:r>
     </w:p>
@@ -1906,9 +1887,6 @@
         <w:rPr/>
         <w:tab/>
         <w:tab/>
-      </w:r>
-      <w:r>
-        <w:rPr/>
         <w:t>Se houve match entre o alelo e o peptídeo</w:t>
       </w:r>
     </w:p>
@@ -1921,9 +1899,6 @@
         <w:rPr/>
         <w:tab/>
         <w:tab/>
-      </w:r>
-      <w:r>
-        <w:rPr/>
         <w:t>Retorne '</w:t>
       </w:r>
       <w:r>
@@ -1946,24 +1921,33 @@
       <w:r>
         <w:rPr/>
         <w:tab/>
-      </w:r>
-      <w:r>
-        <w:rPr/>
-        <w:t>Se nenhum alelo for (suficientemente) complementar ao peptídeo</w:t>
-      </w:r>
-    </w:p>
-    <w:p>
-      <w:pPr>
-        <w:pStyle w:val="Normal"/>
-        <w:rPr/>
-      </w:pPr>
-      <w:r>
-        <w:rPr/>
-        <w:tab/>
-        <w:tab/>
-      </w:r>
-      <w:r>
-        <w:rPr/>
+        <w:t xml:space="preserve">Se nenhum alelo for (suficientemente, </w:t>
+      </w:r>
+      <w:r>
+        <w:rPr/>
+        <w:t xml:space="preserve">ver </w:t>
+      </w:r>
+      <w:r>
+        <w:rPr>
+          <w:i/>
+          <w:iCs/>
+        </w:rPr>
+        <w:t>match</w:t>
+      </w:r>
+      <w:r>
+        <w:rPr/>
+        <w:t>) complementar ao peptídeo</w:t>
+      </w:r>
+    </w:p>
+    <w:p>
+      <w:pPr>
+        <w:pStyle w:val="Normal"/>
+        <w:rPr/>
+      </w:pPr>
+      <w:r>
+        <w:rPr/>
+        <w:tab/>
+        <w:tab/>
         <w:t>Retorne '</w:t>
       </w:r>
       <w:r>
@@ -2000,20 +1984,26 @@
           <w:i/>
           <w:iCs/>
         </w:rPr>
-        <w:t>to_Integer</w:t>
-      </w:r>
-    </w:p>
-    <w:p>
-      <w:pPr>
-        <w:pStyle w:val="Normal"/>
-        <w:rPr/>
-      </w:pPr>
-      <w:r>
-        <w:rPr/>
-        <w:tab/>
-      </w:r>
-      <w:r>
-        <w:rPr/>
+        <w:t>to_Intege</w:t>
+      </w:r>
+    </w:p>
+    <w:p>
+      <w:pPr>
+        <w:pStyle w:val="Normal"/>
+        <w:rPr/>
+      </w:pPr>
+      <w:r>
+        <w:rPr/>
+      </w:r>
+    </w:p>
+    <w:p>
+      <w:pPr>
+        <w:pStyle w:val="Normal"/>
+        <w:rPr/>
+      </w:pPr>
+      <w:r>
+        <w:rPr/>
+        <w:tab/>
         <w:t>Calcule o tamanho da sequência</w:t>
       </w:r>
     </w:p>
@@ -2025,9 +2015,6 @@
       <w:r>
         <w:rPr/>
         <w:tab/>
-      </w:r>
-      <w:r>
-        <w:rPr/>
         <w:t>Inicialize um inteiro = 0</w:t>
       </w:r>
     </w:p>
@@ -2039,9 +2026,6 @@
       <w:r>
         <w:rPr/>
         <w:tab/>
-      </w:r>
-      <w:r>
-        <w:rPr/>
         <w:t>Para cada entrada da sequência</w:t>
       </w:r>
     </w:p>
@@ -2054,9 +2038,6 @@
         <w:rPr/>
         <w:tab/>
         <w:tab/>
-      </w:r>
-      <w:r>
-        <w:rPr/>
         <w:t>Se for '</w:t>
       </w:r>
       <w:r>
@@ -2080,9 +2061,6 @@
         <w:rPr/>
         <w:tab/>
         <w:tab/>
-      </w:r>
-      <w:r>
-        <w:rPr/>
         <w:t>inteiro = inteiro + 2^(i-1)</w:t>
       </w:r>
     </w:p>
@@ -2104,9 +2082,6 @@
       <w:r>
         <w:rPr/>
         <w:tab/>
-      </w:r>
-      <w:r>
-        <w:rPr/>
         <w:t>Retorne (inteiro)</w:t>
       </w:r>
     </w:p>
